--- a/reports/Student#5/05 - Requirements - Student #5.docx
+++ b/reports/Student#5/05 - Requirements - Student #5.docx
@@ -602,6 +602,7 @@
                   </w:rPr>
                   <w:t xml:space="preserve">, </w:t>
                 </w:r>
+                <w:proofErr w:type="gramStart"/>
                 <w:r>
                   <w:rPr>
                     <w:rFonts w:asciiTheme="majorHAnsi" w:hAnsiTheme="majorHAnsi" w:cstheme="majorHAnsi"/>
@@ -609,6 +610,7 @@
                   </w:rPr>
                   <w:t>2025</w:t>
                 </w:r>
+                <w:proofErr w:type="gramEnd"/>
                 <w:r>
                   <w:rPr>
                     <w:rFonts w:asciiTheme="majorHAnsi" w:hAnsiTheme="majorHAnsi" w:cstheme="majorHAnsi"/>
@@ -1266,7 +1268,13 @@
         </w:sdtPr>
         <w:sdtContent>
           <w:r>
-            <w:t xml:space="preserve">    </w:t>
+            <w:t xml:space="preserve"> </w:t>
+          </w:r>
+          <w:r>
+            <w:t xml:space="preserve"> X </w:t>
+          </w:r>
+          <w:r>
+            <w:t xml:space="preserve"> </w:t>
           </w:r>
         </w:sdtContent>
       </w:sdt>
@@ -1427,7 +1435,16 @@
         </w:sdtPr>
         <w:sdtContent>
           <w:r>
-            <w:t xml:space="preserve">    </w:t>
+            <w:t xml:space="preserve"> </w:t>
+          </w:r>
+          <w:r>
+            <w:t xml:space="preserve"> </w:t>
+          </w:r>
+          <w:r>
+            <w:t xml:space="preserve">X </w:t>
+          </w:r>
+          <w:r>
+            <w:t xml:space="preserve"> </w:t>
           </w:r>
         </w:sdtContent>
       </w:sdt>
@@ -1568,7 +1585,13 @@
         </w:sdtPr>
         <w:sdtContent>
           <w:r>
-            <w:t xml:space="preserve">    </w:t>
+            <w:t xml:space="preserve">  </w:t>
+          </w:r>
+          <w:r>
+            <w:t>X</w:t>
+          </w:r>
+          <w:r>
+            <w:t xml:space="preserve">  </w:t>
           </w:r>
         </w:sdtContent>
       </w:sdt>
@@ -9049,6 +9072,7 @@
   <w:rsids>
     <w:rsidRoot w:val="004D7778"/>
     <w:rsid w:val="00061CE8"/>
+    <w:rsid w:val="00081ADF"/>
     <w:rsid w:val="000B367C"/>
     <w:rsid w:val="001221F0"/>
     <w:rsid w:val="001476FF"/>
@@ -9061,6 +9085,7 @@
     <w:rsid w:val="003936CA"/>
     <w:rsid w:val="003F3911"/>
     <w:rsid w:val="004D7778"/>
+    <w:rsid w:val="00587BA8"/>
     <w:rsid w:val="005F514D"/>
     <w:rsid w:val="00622E7C"/>
     <w:rsid w:val="00635F6F"/>

--- a/reports/Student#5/05 - Requirements - Student #5.docx
+++ b/reports/Student#5/05 - Requirements - Student #5.docx
@@ -602,7 +602,6 @@
                   </w:rPr>
                   <w:t xml:space="preserve">, </w:t>
                 </w:r>
-                <w:proofErr w:type="gramStart"/>
                 <w:r>
                   <w:rPr>
                     <w:rFonts w:asciiTheme="majorHAnsi" w:hAnsiTheme="majorHAnsi" w:cstheme="majorHAnsi"/>
@@ -610,7 +609,6 @@
                   </w:rPr>
                   <w:t>2025</w:t>
                 </w:r>
-                <w:proofErr w:type="gramEnd"/>
                 <w:r>
                   <w:rPr>
                     <w:rFonts w:asciiTheme="majorHAnsi" w:hAnsiTheme="majorHAnsi" w:cstheme="majorHAnsi"/>
@@ -1824,7 +1822,13 @@
         </w:sdtPr>
         <w:sdtContent>
           <w:r>
-            <w:t xml:space="preserve">    </w:t>
+            <w:t xml:space="preserve">  </w:t>
+          </w:r>
+          <w:r>
+            <w:t>X</w:t>
+          </w:r>
+          <w:r>
+            <w:t xml:space="preserve">  </w:t>
           </w:r>
         </w:sdtContent>
       </w:sdt>
@@ -1875,7 +1879,13 @@
         </w:sdtPr>
         <w:sdtContent>
           <w:r>
-            <w:t xml:space="preserve">    </w:t>
+            <w:t xml:space="preserve">  </w:t>
+          </w:r>
+          <w:r>
+            <w:t>X</w:t>
+          </w:r>
+          <w:r>
+            <w:t xml:space="preserve">  </w:t>
           </w:r>
         </w:sdtContent>
       </w:sdt>
@@ -9084,6 +9094,7 @@
     <w:rsid w:val="00381870"/>
     <w:rsid w:val="003936CA"/>
     <w:rsid w:val="003F3911"/>
+    <w:rsid w:val="00456258"/>
     <w:rsid w:val="004D7778"/>
     <w:rsid w:val="00587BA8"/>
     <w:rsid w:val="005F514D"/>
@@ -9097,6 +9108,7 @@
     <w:rsid w:val="00966054"/>
     <w:rsid w:val="009E476D"/>
     <w:rsid w:val="00A65ACB"/>
+    <w:rsid w:val="00AA55F5"/>
     <w:rsid w:val="00B04CA5"/>
     <w:rsid w:val="00BB071B"/>
     <w:rsid w:val="00BE3D05"/>

--- a/reports/Student#5/05 - Requirements - Student #5.docx
+++ b/reports/Student#5/05 - Requirements - Student #5.docx
@@ -598,7 +598,21 @@
                     <w:rFonts w:asciiTheme="majorHAnsi" w:hAnsiTheme="majorHAnsi" w:cstheme="majorHAnsi"/>
                     <w:u w:val="single"/>
                   </w:rPr>
-                  <w:t>March 13</w:t>
+                  <w:t>April</w:t>
+                </w:r>
+                <w:r>
+                  <w:rPr>
+                    <w:rFonts w:asciiTheme="majorHAnsi" w:hAnsiTheme="majorHAnsi" w:cstheme="majorHAnsi"/>
+                    <w:u w:val="single"/>
+                  </w:rPr>
+                  <w:t xml:space="preserve"> </w:t>
+                </w:r>
+                <w:r>
+                  <w:rPr>
+                    <w:rFonts w:asciiTheme="majorHAnsi" w:hAnsiTheme="majorHAnsi" w:cstheme="majorHAnsi"/>
+                    <w:u w:val="single"/>
+                  </w:rPr>
+                  <w:t>03</w:t>
                 </w:r>
                 <w:r>
                   <w:rPr>
@@ -2149,7 +2163,13 @@
         </w:sdtPr>
         <w:sdtContent>
           <w:r>
-            <w:t xml:space="preserve">    </w:t>
+            <w:t xml:space="preserve">  </w:t>
+          </w:r>
+          <w:r>
+            <w:t>X</w:t>
+          </w:r>
+          <w:r>
+            <w:t xml:space="preserve">  </w:t>
           </w:r>
         </w:sdtContent>
       </w:sdt>
@@ -2238,7 +2258,13 @@
         </w:sdtPr>
         <w:sdtContent>
           <w:r>
-            <w:t xml:space="preserve">    </w:t>
+            <w:t xml:space="preserve">  </w:t>
+          </w:r>
+          <w:r>
+            <w:t>X</w:t>
+          </w:r>
+          <w:r>
+            <w:t xml:space="preserve">  </w:t>
           </w:r>
         </w:sdtContent>
       </w:sdt>
@@ -2349,7 +2375,13 @@
         </w:sdtPr>
         <w:sdtContent>
           <w:r>
-            <w:t xml:space="preserve">    </w:t>
+            <w:t xml:space="preserve">  </w:t>
+          </w:r>
+          <w:r>
+            <w:t>X</w:t>
+          </w:r>
+          <w:r>
+            <w:t xml:space="preserve">  </w:t>
           </w:r>
         </w:sdtContent>
       </w:sdt>
@@ -9103,9 +9135,11 @@
     <w:rsid w:val="004D7778"/>
     <w:rsid w:val="00587BA8"/>
     <w:rsid w:val="005F514D"/>
+    <w:rsid w:val="005F66CF"/>
     <w:rsid w:val="00622E7C"/>
     <w:rsid w:val="00635F6F"/>
     <w:rsid w:val="007C55A8"/>
+    <w:rsid w:val="007E7181"/>
     <w:rsid w:val="00836298"/>
     <w:rsid w:val="00891CFB"/>
     <w:rsid w:val="008D6165"/>

--- a/reports/Student#5/05 - Requirements - Student #5.docx
+++ b/reports/Student#5/05 - Requirements - Student #5.docx
@@ -2469,7 +2469,13 @@
         </w:sdtPr>
         <w:sdtContent>
           <w:r>
-            <w:t xml:space="preserve">    </w:t>
+            <w:t xml:space="preserve">  </w:t>
+          </w:r>
+          <w:r>
+            <w:t>X</w:t>
+          </w:r>
+          <w:r>
+            <w:t xml:space="preserve">  </w:t>
           </w:r>
         </w:sdtContent>
       </w:sdt>
@@ -2577,7 +2583,13 @@
         </w:sdtPr>
         <w:sdtContent>
           <w:r>
-            <w:t xml:space="preserve">    </w:t>
+            <w:t xml:space="preserve">  </w:t>
+          </w:r>
+          <w:r>
+            <w:t>X</w:t>
+          </w:r>
+          <w:r>
+            <w:t xml:space="preserve">  </w:t>
           </w:r>
         </w:sdtContent>
       </w:sdt>
@@ -2631,7 +2643,13 @@
         </w:sdtPr>
         <w:sdtContent>
           <w:r>
-            <w:t xml:space="preserve">    </w:t>
+            <w:t xml:space="preserve">  </w:t>
+          </w:r>
+          <w:r>
+            <w:t>X</w:t>
+          </w:r>
+          <w:r>
+            <w:t xml:space="preserve">  </w:t>
           </w:r>
         </w:sdtContent>
       </w:sdt>
@@ -2664,7 +2682,13 @@
         </w:sdtPr>
         <w:sdtContent>
           <w:r>
-            <w:t xml:space="preserve">    </w:t>
+            <w:t xml:space="preserve">  </w:t>
+          </w:r>
+          <w:r>
+            <w:t>X</w:t>
+          </w:r>
+          <w:r>
+            <w:t xml:space="preserve">  </w:t>
           </w:r>
         </w:sdtContent>
       </w:sdt>
@@ -9127,6 +9151,7 @@
     <w:rsid w:val="001B7228"/>
     <w:rsid w:val="001F6D99"/>
     <w:rsid w:val="00311D70"/>
+    <w:rsid w:val="0033717C"/>
     <w:rsid w:val="00362E40"/>
     <w:rsid w:val="00381870"/>
     <w:rsid w:val="003936CA"/>
@@ -9159,6 +9184,7 @@
     <w:rsid w:val="00C456B8"/>
     <w:rsid w:val="00C63AB0"/>
     <w:rsid w:val="00CB72EA"/>
+    <w:rsid w:val="00CC684D"/>
     <w:rsid w:val="00D85A34"/>
     <w:rsid w:val="00DD75B9"/>
     <w:rsid w:val="00E25325"/>

--- a/reports/Student#5/05 - Requirements - Student #5.docx
+++ b/reports/Student#5/05 - Requirements - Student #5.docx
@@ -222,7 +222,13 @@
                   <w:rPr>
                     <w:rFonts w:asciiTheme="majorHAnsi" w:hAnsiTheme="majorHAnsi" w:cstheme="majorBidi"/>
                   </w:rPr>
-                  <w:t xml:space="preserve"> https://github.com/DP2-C1-054/Acme-ANS-D01</w:t>
+                  <w:t xml:space="preserve"> https://github.com/DP2-C1-054/Acme-ANS-D0</w:t>
+                </w:r>
+                <w:r>
+                  <w:rPr>
+                    <w:rFonts w:asciiTheme="majorHAnsi" w:hAnsiTheme="majorHAnsi" w:cstheme="majorBidi"/>
+                  </w:rPr>
+                  <w:t>4</w:t>
                 </w:r>
               </w:sdtContent>
             </w:sdt>
@@ -481,6 +487,12 @@
                   <w:rPr>
                     <w:rFonts w:asciiTheme="majorHAnsi" w:hAnsiTheme="majorHAnsi" w:cstheme="majorHAnsi"/>
                   </w:rPr>
+                  <w:t xml:space="preserve">Manager, </w:t>
+                </w:r>
+                <w:r>
+                  <w:rPr>
+                    <w:rFonts w:asciiTheme="majorHAnsi" w:hAnsiTheme="majorHAnsi" w:cstheme="majorHAnsi"/>
+                  </w:rPr>
                   <w:t>developer</w:t>
                 </w:r>
                 <w:r>
@@ -598,21 +610,7 @@
                     <w:rFonts w:asciiTheme="majorHAnsi" w:hAnsiTheme="majorHAnsi" w:cstheme="majorHAnsi"/>
                     <w:u w:val="single"/>
                   </w:rPr>
-                  <w:t>April</w:t>
-                </w:r>
-                <w:r>
-                  <w:rPr>
-                    <w:rFonts w:asciiTheme="majorHAnsi" w:hAnsiTheme="majorHAnsi" w:cstheme="majorHAnsi"/>
-                    <w:u w:val="single"/>
-                  </w:rPr>
-                  <w:t xml:space="preserve"> </w:t>
-                </w:r>
-                <w:r>
-                  <w:rPr>
-                    <w:rFonts w:asciiTheme="majorHAnsi" w:hAnsiTheme="majorHAnsi" w:cstheme="majorHAnsi"/>
-                    <w:u w:val="single"/>
-                  </w:rPr>
-                  <w:t>03</w:t>
+                  <w:t>May 26</w:t>
                 </w:r>
                 <w:r>
                   <w:rPr>
@@ -626,7 +624,14 @@
                     <w:rFonts w:asciiTheme="majorHAnsi" w:hAnsiTheme="majorHAnsi" w:cstheme="majorHAnsi"/>
                     <w:u w:val="single"/>
                   </w:rPr>
-                  <w:t>2025</w:t>
+                  <w:t>20</w:t>
+                </w:r>
+                <w:r>
+                  <w:rPr>
+                    <w:rFonts w:asciiTheme="majorHAnsi" w:hAnsiTheme="majorHAnsi" w:cstheme="majorHAnsi"/>
+                    <w:u w:val="single"/>
+                  </w:rPr>
+                  <w:t>25</w:t>
                 </w:r>
                 <w:r>
                   <w:rPr>
@@ -9142,9 +9147,11 @@
   </w:compat>
   <w:rsids>
     <w:rsidRoot w:val="004D7778"/>
+    <w:rsid w:val="00036F02"/>
     <w:rsid w:val="00061CE8"/>
     <w:rsid w:val="00081ADF"/>
     <w:rsid w:val="000B367C"/>
+    <w:rsid w:val="001032A9"/>
     <w:rsid w:val="001221F0"/>
     <w:rsid w:val="001476FF"/>
     <w:rsid w:val="001942D6"/>
